--- a/cpp_primer/第2章 变量和基本类型.docx
+++ b/cpp_primer/第2章 变量和基本类型.docx
@@ -5483,9 +5483,6 @@
     <w:p>
       <w:pPr>
         <w:jc w:val="center"/>
-        <w:rPr>
-          <w:rFonts w:hint="eastAsia"/>
-        </w:rPr>
       </w:pPr>
       <w:r>
         <w:rPr>
@@ -5531,9 +5528,6 @@
     <w:p>
       <w:pPr>
         <w:ind w:firstLine="420"/>
-        <w:rPr>
-          <w:rFonts w:hint="eastAsia"/>
-        </w:rPr>
       </w:pPr>
       <w:r>
         <w:rPr>
@@ -5668,7 +5662,6 @@
     <w:p>
       <w:pPr>
         <w:rPr>
-          <w:rFonts w:hint="eastAsia"/>
           <w:b/>
         </w:rPr>
       </w:pPr>
@@ -5776,20 +5769,12 @@
     <w:p>
       <w:pPr>
         <w:ind w:firstLine="420"/>
-        <w:rPr>
-          <w:rFonts w:hint="eastAsia"/>
-        </w:rPr>
       </w:pPr>
       <w:r>
         <w:t>wchar_t  bob = L'p';</w:t>
       </w:r>
     </w:p>
     <w:p>
-      <w:pPr>
-        <w:rPr>
-          <w:rFonts w:hint="eastAsia"/>
-        </w:rPr>
-      </w:pPr>
       <w:r>
         <w:rPr>
           <mc:AlternateContent>
@@ -5853,11 +5838,6 @@
       </w:r>
     </w:p>
     <w:p>
-      <w:pPr>
-        <w:rPr>
-          <w:rFonts w:hint="eastAsia"/>
-        </w:rPr>
-      </w:pPr>
       <w:r>
         <w:tab/>
       </w:r>
@@ -5889,13 +5869,7 @@
         <w:rPr>
           <w:rFonts w:hint="eastAsia"/>
         </w:rPr>
-        <w:t>字节</w:t>
-      </w:r>
-      <w:r>
-        <w:rPr>
-          <w:rFonts w:hint="eastAsia"/>
-        </w:rPr>
-        <w:t>（可能是</w:t>
+        <w:t>字节（可能是</w:t>
       </w:r>
       <w:r>
         <w:rPr>
@@ -5976,16 +5950,7 @@
           <w:szCs w:val="21"/>
           <w:shd w:val="clear" w:color="auto" w:fill="FFFFFF"/>
         </w:rPr>
-        <w:t>char32_t</w:t>
-      </w:r>
-      <w:r>
-        <w:rPr>
-          <w:rFonts w:ascii="Arial" w:hAnsi="Arial" w:cs="Arial"/>
-          <w:color w:val="314659"/>
-          <w:szCs w:val="21"/>
-          <w:shd w:val="clear" w:color="auto" w:fill="FFFFFF"/>
-        </w:rPr>
-        <w:t xml:space="preserve"> </w:t>
+        <w:t xml:space="preserve">char32_t </w:t>
       </w:r>
       <w:r>
         <w:rPr>
@@ -5996,15 +5961,10 @@
         </w:rPr>
         <w:t>。</w:t>
       </w:r>
-      <w:bookmarkStart w:id="0" w:name="_GoBack"/>
-      <w:bookmarkEnd w:id="0"/>
     </w:p>
     <w:p>
       <w:pPr>
         <w:pStyle w:val="a6"/>
-        <w:rPr>
-          <w:rFonts w:hint="eastAsia"/>
-        </w:rPr>
       </w:pPr>
     </w:p>
     <w:p>
@@ -10660,7 +10620,15 @@
           <w:rFonts w:hint="eastAsia"/>
         </w:rPr>
         <w:lastRenderedPageBreak/>
-        <w:t>如果在多个源文件中共享全局变量？</w:t>
+        <w:t>如何</w:t>
+      </w:r>
+      <w:bookmarkStart w:id="0" w:name="_GoBack"/>
+      <w:bookmarkEnd w:id="0"/>
+      <w:r>
+        <w:rPr>
+          <w:rFonts w:hint="eastAsia"/>
+        </w:rPr>
+        <w:t>在多个源文件中共享全局变量？</w:t>
       </w:r>
     </w:p>
     <w:p>
@@ -37035,6 +37003,7 @@
   <w:style w:type="character" w:default="1" w:styleId="a0">
     <w:name w:val="Default Paragraph Font"/>
     <w:uiPriority w:val="1"/>
+    <w:semiHidden/>
     <w:unhideWhenUsed/>
   </w:style>
   <w:style w:type="table" w:default="1" w:styleId="a1">

--- a/cpp_primer/第2章 变量和基本类型.docx
+++ b/cpp_primer/第2章 变量和基本类型.docx
@@ -10622,8 +10622,6 @@
         <w:lastRenderedPageBreak/>
         <w:t>如何</w:t>
       </w:r>
-      <w:bookmarkStart w:id="0" w:name="_GoBack"/>
-      <w:bookmarkEnd w:id="0"/>
       <w:r>
         <w:rPr>
           <w:rFonts w:hint="eastAsia"/>
@@ -29948,7 +29946,74 @@
       </w:r>
     </w:p>
     <w:p>
-      <w:r>
+      <w:pPr>
+        <w:ind w:firstLine="420"/>
+      </w:pPr>
+      <w:r>
+        <w:rPr>
+          <w:rFonts w:hint="eastAsia"/>
+        </w:rPr>
+        <w:t>注意对比下面两个语句，它们一个是</w:t>
+      </w:r>
+      <w:r>
+        <w:rPr>
+          <w:rFonts w:hint="eastAsia"/>
+        </w:rPr>
+        <w:t xml:space="preserve"> func</w:t>
+      </w:r>
+      <w:r>
+        <w:t>()</w:t>
+      </w:r>
+      <w:r>
+        <w:rPr>
+          <w:rFonts w:hint="eastAsia"/>
+        </w:rPr>
+        <w:t>且带了</w:t>
+      </w:r>
+      <w:r>
+        <w:rPr>
+          <w:rFonts w:hint="eastAsia"/>
+        </w:rPr>
+        <w:t>*</w:t>
+      </w:r>
+      <w:r>
+        <w:rPr>
+          <w:rFonts w:hint="eastAsia"/>
+        </w:rPr>
+        <w:t>；</w:t>
+      </w:r>
+      <w:r>
+        <w:rPr>
+          <w:rFonts w:hint="eastAsia"/>
+        </w:rPr>
+        <w:t>一个是</w:t>
+      </w:r>
+      <w:r>
+        <w:rPr>
+          <w:rFonts w:hint="eastAsia"/>
+        </w:rPr>
+        <w:t>func</w:t>
+      </w:r>
+      <w:r>
+        <w:rPr>
+          <w:rFonts w:hint="eastAsia"/>
+        </w:rPr>
+        <w:t>，有关函数指针的内容在第六章的笔记中：</w:t>
+      </w:r>
+    </w:p>
+    <w:p>
+      <w:pPr>
+        <w:rPr>
+          <w:rFonts w:ascii="Consolas" w:hAnsi="Consolas"/>
+          <w:color w:val="000000"/>
+          <w:sz w:val="18"/>
+          <w:szCs w:val="18"/>
+          <w:bdr w:val="none" w:sz="0" w:space="0" w:color="auto" w:frame="1"/>
+          <w:shd w:val="clear" w:color="auto" w:fill="FFFFFF"/>
+        </w:rPr>
+      </w:pPr>
+      <w:r>
+        <w:lastRenderedPageBreak/>
         <w:tab/>
       </w:r>
       <w:r>
@@ -30042,6 +30107,159 @@
           <w:shd w:val="clear" w:color="auto" w:fill="FFFFFF"/>
         </w:rPr>
         <w:t>  </w:t>
+      </w:r>
+    </w:p>
+    <w:p>
+      <w:r>
+        <w:rPr>
+          <w:rFonts w:ascii="Consolas" w:hAnsi="Consolas"/>
+          <w:color w:val="000000"/>
+          <w:sz w:val="18"/>
+          <w:szCs w:val="18"/>
+          <w:bdr w:val="none" w:sz="0" w:space="0" w:color="auto" w:frame="1"/>
+          <w:shd w:val="clear" w:color="auto" w:fill="FFFFFF"/>
+        </w:rPr>
+        <w:tab/>
+        <w:t>decltype(f</w:t>
+      </w:r>
+      <w:r>
+        <w:rPr>
+          <w:rFonts w:ascii="Consolas" w:hAnsi="Consolas" w:hint="eastAsia"/>
+          <w:color w:val="000000"/>
+          <w:sz w:val="18"/>
+          <w:szCs w:val="18"/>
+          <w:bdr w:val="none" w:sz="0" w:space="0" w:color="auto" w:frame="1"/>
+          <w:shd w:val="clear" w:color="auto" w:fill="FFFFFF"/>
+        </w:rPr>
+        <w:t>unc</w:t>
+      </w:r>
+      <w:r>
+        <w:rPr>
+          <w:rFonts w:ascii="Consolas" w:hAnsi="Consolas"/>
+          <w:color w:val="000000"/>
+          <w:sz w:val="18"/>
+          <w:szCs w:val="18"/>
+          <w:bdr w:val="none" w:sz="0" w:space="0" w:color="auto" w:frame="1"/>
+          <w:shd w:val="clear" w:color="auto" w:fill="FFFFFF"/>
+        </w:rPr>
+        <w:t>) </w:t>
+      </w:r>
+      <w:r>
+        <w:rPr>
+          <w:rFonts w:ascii="Consolas" w:hAnsi="Consolas" w:hint="eastAsia"/>
+          <w:color w:val="000000"/>
+          <w:sz w:val="18"/>
+          <w:szCs w:val="18"/>
+          <w:bdr w:val="none" w:sz="0" w:space="0" w:color="auto" w:frame="1"/>
+          <w:shd w:val="clear" w:color="auto" w:fill="FFFFFF"/>
+        </w:rPr>
+        <w:t>*</w:t>
+      </w:r>
+      <w:r>
+        <w:rPr>
+          <w:rFonts w:ascii="Consolas" w:hAnsi="Consolas"/>
+          <w:color w:val="000000"/>
+          <w:sz w:val="18"/>
+          <w:szCs w:val="18"/>
+          <w:bdr w:val="none" w:sz="0" w:space="0" w:color="auto" w:frame="1"/>
+          <w:shd w:val="clear" w:color="auto" w:fill="FFFFFF"/>
+        </w:rPr>
+        <w:t xml:space="preserve"> </w:t>
+      </w:r>
+      <w:r>
+        <w:rPr>
+          <w:rFonts w:ascii="Consolas" w:hAnsi="Consolas"/>
+          <w:color w:val="000000"/>
+          <w:sz w:val="18"/>
+          <w:szCs w:val="18"/>
+          <w:bdr w:val="none" w:sz="0" w:space="0" w:color="auto" w:frame="1"/>
+          <w:shd w:val="clear" w:color="auto" w:fill="FFFFFF"/>
+        </w:rPr>
+        <w:t>sum</w:t>
+      </w:r>
+      <w:r>
+        <w:rPr>
+          <w:rFonts w:ascii="Consolas" w:hAnsi="Consolas"/>
+          <w:color w:val="000000"/>
+          <w:sz w:val="18"/>
+          <w:szCs w:val="18"/>
+          <w:bdr w:val="none" w:sz="0" w:space="0" w:color="auto" w:frame="1"/>
+          <w:shd w:val="clear" w:color="auto" w:fill="FFFFFF"/>
+        </w:rPr>
+        <w:t>1</w:t>
+      </w:r>
+      <w:r>
+        <w:rPr>
+          <w:rFonts w:ascii="Consolas" w:hAnsi="Consolas"/>
+          <w:color w:val="000000"/>
+          <w:sz w:val="18"/>
+          <w:szCs w:val="18"/>
+          <w:bdr w:val="none" w:sz="0" w:space="0" w:color="auto" w:frame="1"/>
+          <w:shd w:val="clear" w:color="auto" w:fill="FFFFFF"/>
+        </w:rPr>
+        <w:t>; </w:t>
+      </w:r>
+      <w:r>
+        <w:rPr>
+          <w:rStyle w:val="comment"/>
+          <w:rFonts w:ascii="Consolas" w:hAnsi="Consolas"/>
+          <w:color w:val="008200"/>
+          <w:sz w:val="18"/>
+          <w:szCs w:val="18"/>
+          <w:bdr w:val="none" w:sz="0" w:space="0" w:color="auto" w:frame="1"/>
+          <w:shd w:val="clear" w:color="auto" w:fill="FFFFFF"/>
+        </w:rPr>
+        <w:t>// sum</w:t>
+      </w:r>
+      <w:r>
+        <w:rPr>
+          <w:rStyle w:val="comment"/>
+          <w:rFonts w:ascii="Consolas" w:hAnsi="Consolas"/>
+          <w:color w:val="008200"/>
+          <w:sz w:val="18"/>
+          <w:szCs w:val="18"/>
+          <w:bdr w:val="none" w:sz="0" w:space="0" w:color="auto" w:frame="1"/>
+          <w:shd w:val="clear" w:color="auto" w:fill="FFFFFF"/>
+        </w:rPr>
+        <w:t>1</w:t>
+      </w:r>
+      <w:r>
+        <w:rPr>
+          <w:rStyle w:val="comment"/>
+          <w:rFonts w:ascii="Consolas" w:hAnsi="Consolas" w:hint="eastAsia"/>
+          <w:color w:val="008200"/>
+          <w:sz w:val="18"/>
+          <w:szCs w:val="18"/>
+          <w:bdr w:val="none" w:sz="0" w:space="0" w:color="auto" w:frame="1"/>
+          <w:shd w:val="clear" w:color="auto" w:fill="FFFFFF"/>
+        </w:rPr>
+        <w:t>的类型将是</w:t>
+      </w:r>
+      <w:bookmarkStart w:id="0" w:name="_GoBack"/>
+      <w:bookmarkEnd w:id="0"/>
+      <w:r>
+        <w:rPr>
+          <w:rStyle w:val="comment"/>
+          <w:rFonts w:ascii="Consolas" w:hAnsi="Consolas"/>
+          <w:color w:val="008200"/>
+          <w:sz w:val="18"/>
+          <w:szCs w:val="18"/>
+          <w:bdr w:val="none" w:sz="0" w:space="0" w:color="auto" w:frame="1"/>
+          <w:shd w:val="clear" w:color="auto" w:fill="FFFFFF"/>
+        </w:rPr>
+        <w:t> func </w:t>
+      </w:r>
+      <w:r>
+        <w:rPr>
+          <w:rStyle w:val="comment"/>
+          <w:rFonts w:ascii="Consolas" w:hAnsi="Consolas" w:hint="eastAsia"/>
+          <w:color w:val="008200"/>
+          <w:sz w:val="18"/>
+          <w:szCs w:val="18"/>
+          <w:bdr w:val="none" w:sz="0" w:space="0" w:color="auto" w:frame="1"/>
+          <w:shd w:val="clear" w:color="auto" w:fill="FFFFFF"/>
+        </w:rPr>
+        <w:t>的函数指针</w:t>
       </w:r>
     </w:p>
     <w:p>
@@ -30116,7 +30334,6 @@
           <w:szCs w:val="18"/>
           <w:bdr w:val="none" w:sz="0" w:space="0" w:color="auto" w:frame="1"/>
         </w:rPr>
-        <w:lastRenderedPageBreak/>
         <w:t>const</w:t>
       </w:r>
       <w:r>
@@ -31569,6 +31786,7 @@
         <w:rPr>
           <w:b/>
         </w:rPr>
+        <w:lastRenderedPageBreak/>
         <w:tab/>
       </w:r>
       <w:r>
@@ -31698,7 +31916,6 @@
           <w:szCs w:val="18"/>
           <w:bdr w:val="none" w:sz="0" w:space="0" w:color="auto" w:frame="1"/>
         </w:rPr>
-        <w:lastRenderedPageBreak/>
         <w:t>#define SALES_DATA_H</w:t>
       </w:r>
       <w:r>

--- a/cpp_primer/第2章 变量和基本类型.docx
+++ b/cpp_primer/第2章 变量和基本类型.docx
@@ -9427,24 +9427,290 @@
     </w:p>
     <w:p>
       <w:pPr>
-        <w:pStyle w:val="a3"/>
-        <w:ind w:left="420" w:firstLineChars="0" w:firstLine="0"/>
-        <w:rPr>
-          <w:rFonts w:ascii="Helvetica" w:hAnsi="Helvetica" w:cs="Helvetica"/>
-          <w:color w:val="000000"/>
+        <w:widowControl/>
+        <w:shd w:val="clear" w:color="auto" w:fill="1E1E1E"/>
+        <w:spacing w:line="285" w:lineRule="atLeast"/>
+        <w:ind w:leftChars="400" w:left="840"/>
+        <w:jc w:val="left"/>
+        <w:rPr>
+          <w:rFonts w:ascii="Consolas" w:hAnsi="Consolas" w:cs="宋体"/>
+          <w:color w:val="D4D4D4"/>
+          <w:kern w:val="0"/>
           <w:szCs w:val="21"/>
-          <w:shd w:val="clear" w:color="auto" w:fill="FFFFFF"/>
-        </w:rPr>
-      </w:pPr>
-      <w:r>
-        <w:rPr>
-          <w:rFonts w:ascii="Helvetica" w:hAnsi="Helvetica" w:cs="Helvetica" w:hint="eastAsia"/>
-          <w:color w:val="000000"/>
+        </w:rPr>
+      </w:pPr>
+      <w:r>
+        <w:rPr>
+          <w:rFonts w:ascii="Consolas" w:hAnsi="Consolas" w:cs="宋体"/>
+          <w:color w:val="D4D4D4"/>
+          <w:kern w:val="0"/>
           <w:szCs w:val="21"/>
-          <w:highlight w:val="red"/>
-          <w:shd w:val="clear" w:color="auto" w:fill="FFFFFF"/>
-        </w:rPr>
-        <w:t>待补充例子</w:t>
+        </w:rPr>
+        <w:t>string *ps = </w:t>
+      </w:r>
+      <w:r>
+        <w:rPr>
+          <w:rFonts w:ascii="Consolas" w:hAnsi="Consolas" w:cs="宋体"/>
+          <w:color w:val="C586C0"/>
+          <w:kern w:val="0"/>
+          <w:szCs w:val="21"/>
+        </w:rPr>
+        <w:t>new</w:t>
+      </w:r>
+      <w:r>
+        <w:rPr>
+          <w:rFonts w:ascii="Consolas" w:hAnsi="Consolas" w:cs="宋体"/>
+          <w:color w:val="D4D4D4"/>
+          <w:kern w:val="0"/>
+          <w:szCs w:val="21"/>
+        </w:rPr>
+        <w:t> </w:t>
+      </w:r>
+      <w:r>
+        <w:rPr>
+          <w:rFonts w:ascii="Consolas" w:hAnsi="Consolas" w:cs="宋体"/>
+          <w:color w:val="DCDCAA"/>
+          <w:kern w:val="0"/>
+          <w:szCs w:val="21"/>
+        </w:rPr>
+        <w:t>string</w:t>
+      </w:r>
+      <w:r>
+        <w:rPr>
+          <w:rFonts w:ascii="Consolas" w:hAnsi="Consolas" w:cs="宋体"/>
+          <w:color w:val="D4D4D4"/>
+          <w:kern w:val="0"/>
+          <w:szCs w:val="21"/>
+        </w:rPr>
+        <w:t>();</w:t>
+      </w:r>
+      <w:r>
+        <w:rPr>
+          <w:rFonts w:ascii="Consolas" w:hAnsi="Consolas" w:cs="宋体"/>
+          <w:color w:val="6A9955"/>
+          <w:kern w:val="0"/>
+          <w:szCs w:val="21"/>
+        </w:rPr>
+        <w:t>  // </w:t>
+      </w:r>
+      <w:r>
+        <w:rPr>
+          <w:rFonts w:ascii="Consolas" w:hAnsi="Consolas" w:cs="宋体"/>
+          <w:color w:val="6A9955"/>
+          <w:kern w:val="0"/>
+          <w:szCs w:val="21"/>
+        </w:rPr>
+        <w:t>值初始化为空</w:t>
+      </w:r>
+      <w:r>
+        <w:rPr>
+          <w:rFonts w:ascii="Consolas" w:hAnsi="Consolas" w:cs="宋体"/>
+          <w:color w:val="6A9955"/>
+          <w:kern w:val="0"/>
+          <w:szCs w:val="21"/>
+        </w:rPr>
+        <w:t>string</w:t>
+      </w:r>
+    </w:p>
+    <w:p>
+      <w:pPr>
+        <w:widowControl/>
+        <w:shd w:val="clear" w:color="auto" w:fill="1E1E1E"/>
+        <w:spacing w:line="285" w:lineRule="atLeast"/>
+        <w:ind w:leftChars="400" w:left="840"/>
+        <w:jc w:val="left"/>
+        <w:rPr>
+          <w:rFonts w:ascii="Consolas" w:hAnsi="Consolas" w:cs="宋体"/>
+          <w:color w:val="D4D4D4"/>
+          <w:kern w:val="0"/>
+          <w:szCs w:val="21"/>
+        </w:rPr>
+      </w:pPr>
+      <w:r>
+        <w:rPr>
+          <w:rFonts w:ascii="Consolas" w:hAnsi="Consolas" w:cs="宋体"/>
+          <w:color w:val="569CD6"/>
+          <w:kern w:val="0"/>
+          <w:szCs w:val="21"/>
+        </w:rPr>
+        <w:t>int</w:t>
+      </w:r>
+      <w:r>
+        <w:rPr>
+          <w:rFonts w:ascii="Consolas" w:hAnsi="Consolas" w:cs="宋体"/>
+          <w:color w:val="D4D4D4"/>
+          <w:kern w:val="0"/>
+          <w:szCs w:val="21"/>
+        </w:rPr>
+        <w:t> * pi1 = </w:t>
+      </w:r>
+      <w:r>
+        <w:rPr>
+          <w:rFonts w:ascii="Consolas" w:hAnsi="Consolas" w:cs="宋体"/>
+          <w:color w:val="C586C0"/>
+          <w:kern w:val="0"/>
+          <w:szCs w:val="21"/>
+        </w:rPr>
+        <w:t>new</w:t>
+      </w:r>
+      <w:r>
+        <w:rPr>
+          <w:rFonts w:ascii="Consolas" w:hAnsi="Consolas" w:cs="宋体"/>
+          <w:color w:val="D4D4D4"/>
+          <w:kern w:val="0"/>
+          <w:szCs w:val="21"/>
+        </w:rPr>
+        <w:t> </w:t>
+      </w:r>
+      <w:r>
+        <w:rPr>
+          <w:rFonts w:ascii="Consolas" w:hAnsi="Consolas" w:cs="宋体"/>
+          <w:color w:val="569CD6"/>
+          <w:kern w:val="0"/>
+          <w:szCs w:val="21"/>
+        </w:rPr>
+        <w:t>int</w:t>
+      </w:r>
+      <w:r>
+        <w:rPr>
+          <w:rFonts w:ascii="Consolas" w:hAnsi="Consolas" w:cs="宋体"/>
+          <w:color w:val="D4D4D4"/>
+          <w:kern w:val="0"/>
+          <w:szCs w:val="21"/>
+        </w:rPr>
+        <w:t>;</w:t>
+      </w:r>
+      <w:r>
+        <w:rPr>
+          <w:rFonts w:ascii="Consolas" w:hAnsi="Consolas" w:cs="宋体"/>
+          <w:color w:val="6A9955"/>
+          <w:kern w:val="0"/>
+          <w:szCs w:val="21"/>
+        </w:rPr>
+        <w:t>    // </w:t>
+      </w:r>
+      <w:r>
+        <w:rPr>
+          <w:rFonts w:ascii="Consolas" w:hAnsi="Consolas" w:cs="宋体"/>
+          <w:color w:val="6A9955"/>
+          <w:kern w:val="0"/>
+          <w:szCs w:val="21"/>
+        </w:rPr>
+        <w:t>默认初始化，</w:t>
+      </w:r>
+      <w:r>
+        <w:rPr>
+          <w:rFonts w:ascii="Consolas" w:hAnsi="Consolas" w:cs="宋体"/>
+          <w:color w:val="6A9955"/>
+          <w:kern w:val="0"/>
+          <w:szCs w:val="21"/>
+        </w:rPr>
+        <w:t>*pi1</w:t>
+      </w:r>
+      <w:r>
+        <w:rPr>
+          <w:rFonts w:ascii="Consolas" w:hAnsi="Consolas" w:cs="宋体"/>
+          <w:color w:val="6A9955"/>
+          <w:kern w:val="0"/>
+          <w:szCs w:val="21"/>
+        </w:rPr>
+        <w:t>的值是未定义的</w:t>
+      </w:r>
+    </w:p>
+    <w:p>
+      <w:pPr>
+        <w:widowControl/>
+        <w:shd w:val="clear" w:color="auto" w:fill="1E1E1E"/>
+        <w:spacing w:line="285" w:lineRule="atLeast"/>
+        <w:ind w:leftChars="400" w:left="840"/>
+        <w:jc w:val="left"/>
+        <w:rPr>
+          <w:rFonts w:ascii="Consolas" w:hAnsi="Consolas" w:cs="宋体"/>
+          <w:color w:val="D4D4D4"/>
+          <w:kern w:val="0"/>
+          <w:szCs w:val="21"/>
+        </w:rPr>
+      </w:pPr>
+      <w:r>
+        <w:rPr>
+          <w:rFonts w:ascii="Consolas" w:hAnsi="Consolas" w:cs="宋体"/>
+          <w:color w:val="569CD6"/>
+          <w:kern w:val="0"/>
+          <w:szCs w:val="21"/>
+        </w:rPr>
+        <w:t>int</w:t>
+      </w:r>
+      <w:r>
+        <w:rPr>
+          <w:rFonts w:ascii="Consolas" w:hAnsi="Consolas" w:cs="宋体"/>
+          <w:color w:val="D4D4D4"/>
+          <w:kern w:val="0"/>
+          <w:szCs w:val="21"/>
+        </w:rPr>
+        <w:t> * pi2 = </w:t>
+      </w:r>
+      <w:r>
+        <w:rPr>
+          <w:rFonts w:ascii="Consolas" w:hAnsi="Consolas" w:cs="宋体"/>
+          <w:color w:val="C586C0"/>
+          <w:kern w:val="0"/>
+          <w:szCs w:val="21"/>
+        </w:rPr>
+        <w:t>new</w:t>
+      </w:r>
+      <w:r>
+        <w:rPr>
+          <w:rFonts w:ascii="Consolas" w:hAnsi="Consolas" w:cs="宋体"/>
+          <w:color w:val="D4D4D4"/>
+          <w:kern w:val="0"/>
+          <w:szCs w:val="21"/>
+        </w:rPr>
+        <w:t> </w:t>
+      </w:r>
+      <w:r>
+        <w:rPr>
+          <w:rFonts w:ascii="Consolas" w:hAnsi="Consolas" w:cs="宋体"/>
+          <w:color w:val="569CD6"/>
+          <w:kern w:val="0"/>
+          <w:szCs w:val="21"/>
+        </w:rPr>
+        <w:t>int</w:t>
+      </w:r>
+      <w:r>
+        <w:rPr>
+          <w:rFonts w:ascii="Consolas" w:hAnsi="Consolas" w:cs="宋体"/>
+          <w:color w:val="D4D4D4"/>
+          <w:kern w:val="0"/>
+          <w:szCs w:val="21"/>
+        </w:rPr>
+        <w:t>();</w:t>
+      </w:r>
+      <w:r>
+        <w:rPr>
+          <w:rFonts w:ascii="Consolas" w:hAnsi="Consolas" w:cs="宋体"/>
+          <w:color w:val="6A9955"/>
+          <w:kern w:val="0"/>
+          <w:szCs w:val="21"/>
+        </w:rPr>
+        <w:t>  // </w:t>
+      </w:r>
+      <w:r>
+        <w:rPr>
+          <w:rFonts w:ascii="Consolas" w:hAnsi="Consolas" w:cs="宋体"/>
+          <w:color w:val="6A9955"/>
+          <w:kern w:val="0"/>
+          <w:szCs w:val="21"/>
+        </w:rPr>
+        <w:t>值初始化为</w:t>
+      </w:r>
+      <w:r>
+        <w:rPr>
+          <w:rFonts w:ascii="Consolas" w:hAnsi="Consolas" w:cs="宋体"/>
+          <w:color w:val="6A9955"/>
+          <w:kern w:val="0"/>
+          <w:szCs w:val="21"/>
+        </w:rPr>
+        <w:t>0</w:t>
       </w:r>
     </w:p>
     <w:p>
@@ -9505,6 +9771,7 @@
         </w:rPr>
       </w:pPr>
       <w:r>
+        <w:lastRenderedPageBreak/>
         <w:tab/>
       </w:r>
       <w:r>
@@ -9617,7 +9884,6 @@
           <w:szCs w:val="18"/>
           <w:bdr w:val="none" w:sz="0" w:space="0" w:color="auto" w:frame="1"/>
         </w:rPr>
-        <w:lastRenderedPageBreak/>
         <w:t>vector&lt;</w:t>
       </w:r>
       <w:r>
@@ -10603,7 +10869,14 @@
         <w:rPr>
           <w:rFonts w:hint="eastAsia"/>
         </w:rPr>
-        <w:t>出在一个文件中，而其它用到该变量的文件必须对其进行声明，但却决不能重复定义。</w:t>
+        <w:t>出在一个文件中，而其</w:t>
+      </w:r>
+      <w:r>
+        <w:rPr>
+          <w:rFonts w:hint="eastAsia"/>
+        </w:rPr>
+        <w:lastRenderedPageBreak/>
+        <w:t>它用到该变量的文件必须对其进行声明，但却决不能重复定义。</w:t>
       </w:r>
     </w:p>
     <w:p/>
@@ -10619,7 +10892,6 @@
         <w:rPr>
           <w:rFonts w:hint="eastAsia"/>
         </w:rPr>
-        <w:lastRenderedPageBreak/>
         <w:t>如何</w:t>
       </w:r>
       <w:r>
@@ -20895,6 +21167,12 @@
         </w:rPr>
         <w:t>cons</w:t>
       </w:r>
+      <w:r>
+        <w:rPr>
+          <w:rFonts w:hint="eastAsia"/>
+        </w:rPr>
+        <w:t>t</w:t>
+      </w:r>
     </w:p>
     <w:p>
       <w:pPr>
@@ -21171,6 +21449,8 @@
         </w:rPr>
         <w:t> i = 0;  </w:t>
       </w:r>
+      <w:bookmarkStart w:id="0" w:name="_GoBack"/>
+      <w:bookmarkEnd w:id="0"/>
     </w:p>
     <w:p>
       <w:pPr>
@@ -30235,8 +30515,6 @@
         </w:rPr>
         <w:t>的类型将是</w:t>
       </w:r>
-      <w:bookmarkStart w:id="0" w:name="_GoBack"/>
-      <w:bookmarkEnd w:id="0"/>
       <w:r>
         <w:rPr>
           <w:rStyle w:val="comment"/>

--- a/cpp_primer/第2章 变量和基本类型.docx
+++ b/cpp_primer/第2章 变量和基本类型.docx
@@ -21449,8 +21449,6 @@
         </w:rPr>
         <w:t> i = 0;  </w:t>
       </w:r>
-      <w:bookmarkStart w:id="0" w:name="_GoBack"/>
-      <w:bookmarkEnd w:id="0"/>
     </w:p>
     <w:p>
       <w:pPr>
@@ -25585,6 +25583,61 @@
         <w:rPr>
           <w:rFonts w:hint="eastAsia"/>
         </w:rPr>
+        <w:t>的语法规则</w:t>
+      </w:r>
+    </w:p>
+    <w:p>
+      <w:pPr>
+        <w:rPr>
+          <w:b/>
+        </w:rPr>
+      </w:pPr>
+      <w:r>
+        <w:rPr>
+          <w:rFonts w:hint="eastAsia"/>
+          <w:b/>
+          <w:highlight w:val="yellow"/>
+        </w:rPr>
+        <w:t>TODO</w:t>
+      </w:r>
+      <w:r>
+        <w:rPr>
+          <w:b/>
+          <w:highlight w:val="yellow"/>
+        </w:rPr>
+        <w:t>:</w:t>
+      </w:r>
+    </w:p>
+    <w:p>
+      <w:pPr>
+        <w:rPr>
+          <w:rFonts w:hint="eastAsia"/>
+        </w:rPr>
+      </w:pPr>
+      <w:bookmarkStart w:id="0" w:name="_GoBack"/>
+      <w:bookmarkEnd w:id="0"/>
+    </w:p>
+    <w:p>
+      <w:pPr>
+        <w:pStyle w:val="1"/>
+        <w:numPr>
+          <w:ilvl w:val="0"/>
+          <w:numId w:val="36"/>
+        </w:numPr>
+      </w:pPr>
+      <w:r>
+        <w:rPr>
+          <w:rFonts w:hint="eastAsia"/>
+        </w:rPr>
+        <w:t>typedef</w:t>
+      </w:r>
+      <w:r>
+        <w:t xml:space="preserve"> </w:t>
+      </w:r>
+      <w:r>
+        <w:rPr>
+          <w:rFonts w:hint="eastAsia"/>
+        </w:rPr>
         <w:t>double</w:t>
       </w:r>
       <w:r>
@@ -26520,6 +26573,7 @@
         <w:rPr>
           <w:rFonts w:hint="eastAsia"/>
         </w:rPr>
+        <w:lastRenderedPageBreak/>
         <w:t xml:space="preserve"> </w:t>
       </w:r>
       <w:r>
@@ -26988,6 +27042,132 @@
     </w:p>
     <w:p>
       <w:pPr>
+        <w:rPr>
+          <w:rFonts w:hint="eastAsia"/>
+        </w:rPr>
+      </w:pPr>
+      <w:r>
+        <w:rPr>
+          <w:rFonts w:hint="eastAsia"/>
+          <w:b/>
+        </w:rPr>
+        <w:t>格式为</w:t>
+      </w:r>
+      <w:r>
+        <w:rPr>
+          <w:rFonts w:eastAsia="黑体" w:hint="eastAsia"/>
+          <w:b/>
+          <w:bCs/>
+          <w:kern w:val="44"/>
+          <w:sz w:val="28"/>
+          <w:szCs w:val="44"/>
+        </w:rPr>
+        <w:t>：</w:t>
+      </w:r>
+      <w:r>
+        <w:rPr>
+          <w:rFonts w:eastAsia="黑体" w:hint="eastAsia"/>
+          <w:b/>
+          <w:bCs/>
+          <w:kern w:val="44"/>
+          <w:sz w:val="28"/>
+          <w:szCs w:val="44"/>
+        </w:rPr>
+        <w:t xml:space="preserve"> </w:t>
+      </w:r>
+      <w:r>
+        <w:rPr>
+          <w:rFonts w:ascii="Consolas" w:hAnsi="Consolas" w:cs="宋体"/>
+          <w:b/>
+          <w:bCs/>
+          <w:color w:val="006699"/>
+          <w:kern w:val="0"/>
+          <w:sz w:val="18"/>
+          <w:szCs w:val="18"/>
+          <w:bdr w:val="none" w:sz="0" w:space="0" w:color="auto" w:frame="1"/>
+        </w:rPr>
+        <w:t>typedef</w:t>
+      </w:r>
+      <w:r>
+        <w:rPr>
+          <w:rFonts w:ascii="Consolas" w:hAnsi="Consolas" w:cs="宋体"/>
+          <w:color w:val="000000"/>
+          <w:kern w:val="0"/>
+          <w:sz w:val="18"/>
+          <w:szCs w:val="18"/>
+          <w:bdr w:val="none" w:sz="0" w:space="0" w:color="auto" w:frame="1"/>
+        </w:rPr>
+        <w:t> </w:t>
+      </w:r>
+      <w:r>
+        <w:rPr>
+          <w:rFonts w:ascii="Consolas" w:hAnsi="Consolas" w:cs="宋体" w:hint="eastAsia"/>
+          <w:color w:val="000000"/>
+          <w:kern w:val="0"/>
+          <w:sz w:val="18"/>
+          <w:szCs w:val="18"/>
+          <w:bdr w:val="none" w:sz="0" w:space="0" w:color="auto" w:frame="1"/>
+        </w:rPr>
+        <w:t>返回类型</w:t>
+      </w:r>
+      <w:r>
+        <w:rPr>
+          <w:rFonts w:ascii="Consolas" w:hAnsi="Consolas" w:cs="宋体"/>
+          <w:color w:val="000000"/>
+          <w:kern w:val="0"/>
+          <w:sz w:val="18"/>
+          <w:szCs w:val="18"/>
+          <w:bdr w:val="none" w:sz="0" w:space="0" w:color="auto" w:frame="1"/>
+        </w:rPr>
+        <w:t>(*</w:t>
+      </w:r>
+      <w:r>
+        <w:rPr>
+          <w:rFonts w:ascii="Consolas" w:hAnsi="Consolas" w:cs="宋体" w:hint="eastAsia"/>
+          <w:color w:val="000000"/>
+          <w:kern w:val="0"/>
+          <w:sz w:val="18"/>
+          <w:szCs w:val="18"/>
+          <w:bdr w:val="none" w:sz="0" w:space="0" w:color="auto" w:frame="1"/>
+        </w:rPr>
+        <w:t>别名</w:t>
+      </w:r>
+      <w:r>
+        <w:rPr>
+          <w:rFonts w:ascii="Consolas" w:hAnsi="Consolas" w:cs="宋体"/>
+          <w:color w:val="000000"/>
+          <w:kern w:val="0"/>
+          <w:sz w:val="18"/>
+          <w:szCs w:val="18"/>
+          <w:bdr w:val="none" w:sz="0" w:space="0" w:color="auto" w:frame="1"/>
+        </w:rPr>
+        <w:t>)(</w:t>
+      </w:r>
+      <w:r>
+        <w:rPr>
+          <w:rFonts w:ascii="Consolas" w:hAnsi="Consolas" w:cs="宋体" w:hint="eastAsia"/>
+          <w:color w:val="000000"/>
+          <w:kern w:val="0"/>
+          <w:sz w:val="18"/>
+          <w:szCs w:val="18"/>
+          <w:bdr w:val="none" w:sz="0" w:space="0" w:color="auto" w:frame="1"/>
+        </w:rPr>
+        <w:t>形参列表</w:t>
+      </w:r>
+      <w:r>
+        <w:rPr>
+          <w:rFonts w:ascii="Consolas" w:hAnsi="Consolas" w:cs="宋体"/>
+          <w:color w:val="000000"/>
+          <w:kern w:val="0"/>
+          <w:sz w:val="18"/>
+          <w:szCs w:val="18"/>
+          <w:bdr w:val="none" w:sz="0" w:space="0" w:color="auto" w:frame="1"/>
+        </w:rPr>
+        <w:t>)</w:t>
+      </w:r>
+    </w:p>
+    <w:p>
+      <w:pPr>
         <w:widowControl/>
         <w:numPr>
           <w:ilvl w:val="1"/>
@@ -27937,6 +28117,7 @@
         <w:rPr>
           <w:rFonts w:hint="eastAsia"/>
         </w:rPr>
+        <w:lastRenderedPageBreak/>
         <w:t>有哪些方法定义类型别名？</w:t>
       </w:r>
     </w:p>
@@ -28018,7 +28199,6 @@
         <w:rPr>
           <w:rFonts w:hint="eastAsia"/>
         </w:rPr>
-        <w:lastRenderedPageBreak/>
         <w:t xml:space="preserve"> </w:t>
       </w:r>
       <w:r>
@@ -29967,6 +30147,7 @@
         <w:rPr>
           <w:rFonts w:hint="eastAsia"/>
         </w:rPr>
+        <w:lastRenderedPageBreak/>
         <w:t>关于</w:t>
       </w:r>
       <w:r>
@@ -30293,7 +30474,6 @@
         </w:rPr>
       </w:pPr>
       <w:r>
-        <w:lastRenderedPageBreak/>
         <w:tab/>
       </w:r>
       <w:r>
@@ -31867,6 +32047,7 @@
         <w:rPr>
           <w:rFonts w:hint="eastAsia"/>
         </w:rPr>
+        <w:lastRenderedPageBreak/>
         <w:t>修改</w:t>
       </w:r>
       <w:r>
@@ -32064,7 +32245,6 @@
         <w:rPr>
           <w:b/>
         </w:rPr>
-        <w:lastRenderedPageBreak/>
         <w:tab/>
       </w:r>
       <w:r>
@@ -37498,7 +37678,6 @@
   <w:style w:type="character" w:default="1" w:styleId="a0">
     <w:name w:val="Default Paragraph Font"/>
     <w:uiPriority w:val="1"/>
-    <w:semiHidden/>
     <w:unhideWhenUsed/>
   </w:style>
   <w:style w:type="table" w:default="1" w:styleId="a1">
